--- a/B5/Mathe/2024/6er/Daten_und_Zufall/Sonne.docx
+++ b/B5/Mathe/2024/6er/Daten_und_Zufall/Sonne.docx
@@ -395,8 +395,42 @@
                 <w:b/>
                 <w:sz w:val="28"/>
                 <w:szCs w:val="28"/>
-              </w:rPr>
-              <w:t>Bestimme</w:t>
+                <w:lang w:eastAsia="ar-SA"/>
+              </w:rPr>
+              <w:t xml:space="preserve">Ordne </w:t>
+            </w:r>
+            <w:r>
+              <w:rPr>
+                <w:rFonts w:cs="Calibri" w:ascii="Calibri" w:hAnsi="Calibri" w:asciiTheme="minorHAnsi" w:cstheme="minorHAnsi" w:hAnsiTheme="minorHAnsi"/>
+                <w:b w:val="false"/>
+                <w:bCs w:val="false"/>
+                <w:sz w:val="28"/>
+                <w:szCs w:val="28"/>
+                <w:lang w:eastAsia="ar-SA"/>
+              </w:rPr>
+              <w:t xml:space="preserve">die Zahlen in der Reihenfolge von kleinste bist großte und </w:t>
+            </w:r>
+            <w:r>
+              <w:rPr>
+                <w:rFonts w:cs="Calibri" w:ascii="Calibri" w:hAnsi="Calibri" w:asciiTheme="minorHAnsi" w:cstheme="minorHAnsi" w:hAnsiTheme="minorHAnsi"/>
+                <w:b/>
+                <w:bCs/>
+                <w:sz w:val="28"/>
+                <w:szCs w:val="28"/>
+                <w:lang w:eastAsia="ar-SA"/>
+              </w:rPr>
+              <w:t xml:space="preserve">bestimme </w:t>
+            </w:r>
+            <w:r>
+              <w:rPr>
+                <w:rFonts w:cs="Calibri" w:ascii="Calibri" w:hAnsi="Calibri" w:asciiTheme="minorHAnsi" w:cstheme="minorHAnsi" w:hAnsiTheme="minorHAnsi"/>
+                <w:b w:val="false"/>
+                <w:bCs w:val="false"/>
+                <w:sz w:val="28"/>
+                <w:szCs w:val="28"/>
+                <w:lang w:eastAsia="ar-SA"/>
+              </w:rPr>
+              <w:t>die dritt großte Zahl</w:t>
             </w:r>
             <w:r>
               <w:rPr>
@@ -405,7 +439,7 @@
                 <w:sz w:val="28"/>
                 <w:szCs w:val="28"/>
               </w:rPr>
-              <w:t xml:space="preserve"> den Median.</w:t>
+              <w:t>.</w:t>
             </w:r>
           </w:p>
           <w:p>
@@ -1474,24 +1508,6 @@
           </w:p>
           <w:p>
             <w:pPr>
-              <w:pStyle w:val="Normal"/>
-              <w:spacing w:lineRule="auto" w:line="360"/>
-              <w:rPr>
-                <w:rFonts w:ascii="Calibri" w:hAnsi="Calibri" w:cs="Calibri" w:asciiTheme="minorHAnsi" w:cstheme="minorHAnsi" w:hAnsiTheme="minorHAnsi"/>
-                <w:sz w:val="28"/>
-                <w:szCs w:val="28"/>
-              </w:rPr>
-            </w:pPr>
-            <w:r>
-              <w:rPr>
-                <w:rFonts w:cs="Calibri" w:cstheme="minorHAnsi" w:ascii="Calibri" w:hAnsi="Calibri"/>
-                <w:sz w:val="28"/>
-                <w:szCs w:val="28"/>
-              </w:rPr>
-            </w:r>
-          </w:p>
-          <w:p>
-            <w:pPr>
               <w:pStyle w:val="ListParagraph"/>
               <w:numPr>
                 <w:ilvl w:val="0"/>
@@ -2626,7 +2642,7 @@
               <w:rPr>
                 <w:rFonts w:ascii="Calibri" w:hAnsi="Calibri"/>
               </w:rPr>
-              <w:t>24 / 31 / 38 / 44</w:t>
+              <w:t xml:space="preserve">24 </w:t>
             </w:r>
           </w:p>
         </w:tc>
@@ -2688,13 +2704,15 @@
               <w:spacing w:lineRule="auto" w:line="360"/>
               <w:rPr>
                 <w:rFonts w:ascii="Calibri" w:hAnsi="Calibri"/>
+                <w:b/>
+                <w:b/>
               </w:rPr>
             </w:pPr>
             <w:r>
               <w:rPr>
                 <w:rFonts w:ascii="Calibri" w:hAnsi="Calibri"/>
               </w:rPr>
-              <w:t>Zusatzpunkte</w:t>
+              <w:t>Gesamt</w:t>
             </w:r>
           </w:p>
         </w:tc>
@@ -2716,108 +2734,6 @@
                 <w:tab w:val="center" w:pos="4536" w:leader="none"/>
                 <w:tab w:val="right" w:pos="9072" w:leader="none"/>
               </w:tabs>
-              <w:spacing w:lineRule="auto" w:line="360"/>
-              <w:jc w:val="center"/>
-              <w:rPr>
-                <w:rFonts w:ascii="Calibri" w:hAnsi="Calibri"/>
-              </w:rPr>
-            </w:pPr>
-            <w:r>
-              <w:rPr>
-                <w:rFonts w:ascii="Calibri" w:hAnsi="Calibri"/>
-              </w:rPr>
-              <w:t>2</w:t>
-            </w:r>
-          </w:p>
-        </w:tc>
-        <w:tc>
-          <w:tcPr>
-            <w:tcW w:w="3192" w:type="dxa"/>
-            <w:tcBorders>
-              <w:top w:val="single" w:sz="4" w:space="0" w:color="000000"/>
-              <w:left w:val="single" w:sz="4" w:space="0" w:color="000000"/>
-              <w:bottom w:val="single" w:sz="4" w:space="0" w:color="000000"/>
-              <w:right w:val="single" w:sz="4" w:space="0" w:color="000000"/>
-            </w:tcBorders>
-            <w:shd w:color="auto" w:fill="auto" w:val="clear"/>
-          </w:tcPr>
-          <w:p>
-            <w:pPr>
-              <w:pStyle w:val="Normal"/>
-              <w:tabs>
-                <w:tab w:val="clear" w:pos="708"/>
-                <w:tab w:val="center" w:pos="4536" w:leader="none"/>
-                <w:tab w:val="right" w:pos="9072" w:leader="none"/>
-              </w:tabs>
-              <w:snapToGrid w:val="false"/>
-              <w:spacing w:lineRule="auto" w:line="360"/>
-              <w:rPr>
-                <w:rFonts w:ascii="Calibri" w:hAnsi="Calibri"/>
-              </w:rPr>
-            </w:pPr>
-            <w:r>
-              <w:rPr>
-                <w:rFonts w:ascii="Calibri" w:hAnsi="Calibri"/>
-              </w:rPr>
-            </w:r>
-          </w:p>
-        </w:tc>
-      </w:tr>
-      <w:tr>
-        <w:trPr>
-          <w:trHeight w:val="284" w:hRule="exact"/>
-        </w:trPr>
-        <w:tc>
-          <w:tcPr>
-            <w:tcW w:w="4606" w:type="dxa"/>
-            <w:tcBorders>
-              <w:top w:val="single" w:sz="4" w:space="0" w:color="000000"/>
-              <w:left w:val="single" w:sz="4" w:space="0" w:color="000000"/>
-              <w:bottom w:val="single" w:sz="4" w:space="0" w:color="000000"/>
-            </w:tcBorders>
-            <w:shd w:color="auto" w:fill="auto" w:val="clear"/>
-          </w:tcPr>
-          <w:p>
-            <w:pPr>
-              <w:pStyle w:val="Normal"/>
-              <w:tabs>
-                <w:tab w:val="clear" w:pos="708"/>
-                <w:tab w:val="center" w:pos="4536" w:leader="none"/>
-                <w:tab w:val="right" w:pos="9072" w:leader="none"/>
-              </w:tabs>
-              <w:spacing w:lineRule="auto" w:line="360"/>
-              <w:rPr>
-                <w:rFonts w:ascii="Calibri" w:hAnsi="Calibri"/>
-                <w:b/>
-                <w:b/>
-              </w:rPr>
-            </w:pPr>
-            <w:r>
-              <w:rPr>
-                <w:rFonts w:ascii="Calibri" w:hAnsi="Calibri"/>
-              </w:rPr>
-              <w:t>Gesamt</w:t>
-            </w:r>
-          </w:p>
-        </w:tc>
-        <w:tc>
-          <w:tcPr>
-            <w:tcW w:w="2692" w:type="dxa"/>
-            <w:tcBorders>
-              <w:top w:val="single" w:sz="4" w:space="0" w:color="000000"/>
-              <w:left w:val="single" w:sz="4" w:space="0" w:color="000000"/>
-              <w:bottom w:val="single" w:sz="4" w:space="0" w:color="000000"/>
-            </w:tcBorders>
-            <w:shd w:color="auto" w:fill="auto" w:val="clear"/>
-          </w:tcPr>
-          <w:p>
-            <w:pPr>
-              <w:pStyle w:val="Normal"/>
-              <w:tabs>
-                <w:tab w:val="clear" w:pos="708"/>
-                <w:tab w:val="center" w:pos="4536" w:leader="none"/>
-                <w:tab w:val="right" w:pos="9072" w:leader="none"/>
-              </w:tabs>
               <w:snapToGrid w:val="false"/>
               <w:spacing w:lineRule="auto" w:line="360"/>
               <w:jc w:val="center"/>
@@ -2829,7 +2745,7 @@
               <w:rPr>
                 <w:rFonts w:ascii="Calibri" w:hAnsi="Calibri"/>
               </w:rPr>
-              <w:t>49 / 56 / 63 / 69</w:t>
+              <w:t xml:space="preserve">49 </w:t>
             </w:r>
           </w:p>
         </w:tc>
@@ -3308,6 +3224,26 @@
       <w:pPr>
         <w:pStyle w:val="Normal"/>
         <w:jc w:val="center"/>
+        <w:rPr>
+          <w:b/>
+          <w:b/>
+          <w:sz w:val="20"/>
+          <w:szCs w:val="20"/>
+          <w:u w:val="single"/>
+        </w:rPr>
+      </w:pPr>
+      <w:r>
+        <w:rPr>
+          <w:b/>
+          <w:sz w:val="20"/>
+          <w:szCs w:val="20"/>
+          <w:u w:val="single"/>
+        </w:rPr>
+      </w:r>
+    </w:p>
+    <w:p>
+      <w:pPr>
+        <w:pStyle w:val="Normal"/>
         <w:rPr>
           <w:b/>
           <w:b/>
@@ -3411,7 +3347,7 @@
                             <w:rPr>
                               <w:rStyle w:val="Pagenumber"/>
                             </w:rPr>
-                            <w:t>2</w:t>
+                            <w:t>1</w:t>
                           </w:r>
                           <w:r>
                             <w:rPr>
@@ -3466,7 +3402,7 @@
                       <w:rPr>
                         <w:rStyle w:val="Pagenumber"/>
                       </w:rPr>
-                      <w:t>2</w:t>
+                      <w:t>1</w:t>
                     </w:r>
                     <w:r>
                       <w:rPr>
